--- a/After Feedback/New Rectifier Components.docx
+++ b/After Feedback/New Rectifier Components.docx
@@ -13,24 +13,25 @@
     <w:tbl>
       <w:tblPr>
         <w:tblStyle w:val="TabloKlavuzu"/>
-        <w:tblW w:w="10403" w:type="dxa"/>
+        <w:tblW w:w="10601" w:type="dxa"/>
         <w:tblLook w:val="04A0" w:firstRow="1" w:lastRow="0" w:firstColumn="1" w:lastColumn="0" w:noHBand="0" w:noVBand="1"/>
       </w:tblPr>
       <w:tblGrid>
-        <w:gridCol w:w="1716"/>
-        <w:gridCol w:w="1716"/>
-        <w:gridCol w:w="1716"/>
-        <w:gridCol w:w="1716"/>
-        <w:gridCol w:w="1716"/>
-        <w:gridCol w:w="1823"/>
+        <w:gridCol w:w="1498"/>
+        <w:gridCol w:w="1459"/>
+        <w:gridCol w:w="1541"/>
+        <w:gridCol w:w="1498"/>
+        <w:gridCol w:w="1550"/>
+        <w:gridCol w:w="1495"/>
+        <w:gridCol w:w="1560"/>
       </w:tblGrid>
       <w:tr>
         <w:trPr>
-          <w:trHeight w:val="582"/>
+          <w:trHeight w:val="603"/>
         </w:trPr>
         <w:tc>
           <w:tcPr>
-            <w:tcW w:w="1716" w:type="dxa"/>
+            <w:tcW w:w="1501" w:type="dxa"/>
           </w:tcPr>
           <w:p>
             <w:r>
@@ -40,7 +41,7 @@
         </w:tc>
         <w:tc>
           <w:tcPr>
-            <w:tcW w:w="1716" w:type="dxa"/>
+            <w:tcW w:w="1501" w:type="dxa"/>
           </w:tcPr>
           <w:p>
             <w:r>
@@ -50,17 +51,33 @@
         </w:tc>
         <w:tc>
           <w:tcPr>
-            <w:tcW w:w="1716" w:type="dxa"/>
-          </w:tcPr>
-          <w:p>
-            <w:r>
-              <w:t>Forward Current</w:t>
-            </w:r>
-          </w:p>
-        </w:tc>
-        <w:tc>
-          <w:tcPr>
-            <w:tcW w:w="1716" w:type="dxa"/>
+            <w:tcW w:w="1501" w:type="dxa"/>
+          </w:tcPr>
+          <w:p>
+            <w:r>
+              <w:t>Forward Current(mean)</w:t>
+            </w:r>
+          </w:p>
+        </w:tc>
+        <w:tc>
+          <w:tcPr>
+            <w:tcW w:w="1501" w:type="dxa"/>
+          </w:tcPr>
+          <w:p>
+            <w:r>
+              <w:t>Forward Current(</w:t>
+            </w:r>
+            <w:r>
+              <w:t>peak</w:t>
+            </w:r>
+            <w:r>
+              <w:t>)</w:t>
+            </w:r>
+          </w:p>
+        </w:tc>
+        <w:tc>
+          <w:tcPr>
+            <w:tcW w:w="1501" w:type="dxa"/>
           </w:tcPr>
           <w:p>
             <w:r>
@@ -70,20 +87,28 @@
         </w:tc>
         <w:tc>
           <w:tcPr>
-            <w:tcW w:w="1716" w:type="dxa"/>
-          </w:tcPr>
-          <w:p>
-            <w:r>
-              <w:t>Estimated Loss</w:t>
-            </w:r>
-            <w:r>
-              <w:t xml:space="preserve"> W</w:t>
-            </w:r>
-          </w:p>
-        </w:tc>
-        <w:tc>
-          <w:tcPr>
-            <w:tcW w:w="1823" w:type="dxa"/>
+            <w:tcW w:w="1501" w:type="dxa"/>
+          </w:tcPr>
+          <w:p>
+            <w:r>
+              <w:t>Estimated Loss W</w:t>
+            </w:r>
+          </w:p>
+          <w:p>
+            <w:r>
+              <w:t>(SteadyState</w:t>
+            </w:r>
+            <w:r>
+              <w:t>-</w:t>
+            </w:r>
+            <w:r>
+              <w:t>Worst Case)</w:t>
+            </w:r>
+          </w:p>
+        </w:tc>
+        <w:tc>
+          <w:tcPr>
+            <w:tcW w:w="1595" w:type="dxa"/>
           </w:tcPr>
           <w:p>
             <w:proofErr w:type="spellStart"/>
@@ -112,38 +137,40 @@
               <w:t>C)</w:t>
             </w:r>
           </w:p>
+          <w:p>
+            <w:r>
+              <w:t>(Steady State-Worst Case)</w:t>
+            </w:r>
+          </w:p>
         </w:tc>
       </w:tr>
       <w:tr>
         <w:trPr>
-          <w:trHeight w:val="299"/>
+          <w:trHeight w:val="309"/>
         </w:trPr>
         <w:tc>
           <w:tcPr>
-            <w:tcW w:w="1716" w:type="dxa"/>
-          </w:tcPr>
-          <w:p>
-            <w:r>
-              <w:t>S1G</w:t>
-            </w:r>
-          </w:p>
-        </w:tc>
-        <w:tc>
-          <w:tcPr>
-            <w:tcW w:w="1716" w:type="dxa"/>
-          </w:tcPr>
-          <w:p>
-            <w:r>
-              <w:t>400</w:t>
-            </w:r>
-            <w:r>
-              <w:t xml:space="preserve"> V</w:t>
-            </w:r>
-          </w:p>
-        </w:tc>
-        <w:tc>
-          <w:tcPr>
-            <w:tcW w:w="1716" w:type="dxa"/>
+            <w:tcW w:w="1501" w:type="dxa"/>
+          </w:tcPr>
+          <w:p>
+            <w:r>
+              <w:t>S1G(Single)</w:t>
+            </w:r>
+          </w:p>
+        </w:tc>
+        <w:tc>
+          <w:tcPr>
+            <w:tcW w:w="1501" w:type="dxa"/>
+          </w:tcPr>
+          <w:p>
+            <w:r>
+              <w:t>400 V</w:t>
+            </w:r>
+          </w:p>
+        </w:tc>
+        <w:tc>
+          <w:tcPr>
+            <w:tcW w:w="1501" w:type="dxa"/>
           </w:tcPr>
           <w:p>
             <w:r>
@@ -153,7 +180,17 @@
         </w:tc>
         <w:tc>
           <w:tcPr>
-            <w:tcW w:w="1716" w:type="dxa"/>
+            <w:tcW w:w="1501" w:type="dxa"/>
+          </w:tcPr>
+          <w:p>
+            <w:r>
+              <w:t>10 A</w:t>
+            </w:r>
+          </w:p>
+        </w:tc>
+        <w:tc>
+          <w:tcPr>
+            <w:tcW w:w="1501" w:type="dxa"/>
           </w:tcPr>
           <w:p>
             <w:r>
@@ -163,162 +200,253 @@
         </w:tc>
         <w:tc>
           <w:tcPr>
-            <w:tcW w:w="1716" w:type="dxa"/>
-          </w:tcPr>
-          <w:p>
-            <w:r>
-              <w:t>0.17</w:t>
-            </w:r>
-          </w:p>
-        </w:tc>
-        <w:tc>
-          <w:tcPr>
-            <w:tcW w:w="1823" w:type="dxa"/>
-          </w:tcPr>
-          <w:p>
-            <w:r>
-              <w:t>40</w:t>
+            <w:tcW w:w="1501" w:type="dxa"/>
+          </w:tcPr>
+          <w:p>
+            <w:r>
+              <w:t>0.17-0.45</w:t>
+            </w:r>
+          </w:p>
+        </w:tc>
+        <w:tc>
+          <w:tcPr>
+            <w:tcW w:w="1595" w:type="dxa"/>
+          </w:tcPr>
+          <w:p>
+            <w:r>
+              <w:t>40-63</w:t>
             </w:r>
           </w:p>
         </w:tc>
       </w:tr>
       <w:tr>
         <w:trPr>
-          <w:trHeight w:val="299"/>
+          <w:trHeight w:val="309"/>
         </w:trPr>
         <w:tc>
           <w:tcPr>
-            <w:tcW w:w="1716" w:type="dxa"/>
-          </w:tcPr>
-          <w:p>
-            <w:r>
-              <w:t>KBP204GTB</w:t>
-            </w:r>
-          </w:p>
-        </w:tc>
-        <w:tc>
-          <w:tcPr>
-            <w:tcW w:w="1716" w:type="dxa"/>
-          </w:tcPr>
-          <w:p>
-            <w:r>
-              <w:t>400 V</w:t>
-            </w:r>
-          </w:p>
-        </w:tc>
-        <w:tc>
-          <w:tcPr>
-            <w:tcW w:w="1716" w:type="dxa"/>
-          </w:tcPr>
-          <w:p>
-            <w:r>
-              <w:t>2</w:t>
-            </w:r>
-            <w:r>
-              <w:t xml:space="preserve"> A</w:t>
-            </w:r>
-          </w:p>
-        </w:tc>
-        <w:tc>
-          <w:tcPr>
-            <w:tcW w:w="1716" w:type="dxa"/>
-          </w:tcPr>
-          <w:p>
-            <w:r>
-              <w:t>3*0.135$=0.4$</w:t>
-            </w:r>
-          </w:p>
-        </w:tc>
-        <w:tc>
-          <w:tcPr>
-            <w:tcW w:w="1716" w:type="dxa"/>
-          </w:tcPr>
-          <w:p>
-            <w:r>
-              <w:t>0.16</w:t>
-            </w:r>
-            <w:r>
-              <w:t>*3=0.48</w:t>
-            </w:r>
-          </w:p>
-        </w:tc>
-        <w:tc>
-          <w:tcPr>
-            <w:tcW w:w="1823" w:type="dxa"/>
-          </w:tcPr>
-          <w:p>
-            <w:r>
-              <w:t>36</w:t>
+            <w:tcW w:w="1501" w:type="dxa"/>
+          </w:tcPr>
+          <w:p>
+            <w:r>
+              <w:t>3GBJ3516-</w:t>
+            </w:r>
+            <w:proofErr w:type="gramStart"/>
+            <w:r>
+              <w:t>BP</w:t>
+            </w:r>
+            <w:r>
+              <w:t>(</w:t>
+            </w:r>
+            <w:proofErr w:type="gramEnd"/>
+            <w:r>
+              <w:t>Three Phase)</w:t>
+            </w:r>
+          </w:p>
+        </w:tc>
+        <w:tc>
+          <w:tcPr>
+            <w:tcW w:w="1501" w:type="dxa"/>
+          </w:tcPr>
+          <w:p>
+            <w:r>
+              <w:t xml:space="preserve"> 1600 V</w:t>
+            </w:r>
+          </w:p>
+        </w:tc>
+        <w:tc>
+          <w:tcPr>
+            <w:tcW w:w="1501" w:type="dxa"/>
+          </w:tcPr>
+          <w:p>
+            <w:r>
+              <w:t>35 A</w:t>
+            </w:r>
+          </w:p>
+        </w:tc>
+        <w:tc>
+          <w:tcPr>
+            <w:tcW w:w="1501" w:type="dxa"/>
+          </w:tcPr>
+          <w:p>
+            <w:r>
+              <w:t>400 A</w:t>
+            </w:r>
+          </w:p>
+        </w:tc>
+        <w:tc>
+          <w:tcPr>
+            <w:tcW w:w="1501" w:type="dxa"/>
+          </w:tcPr>
+          <w:p>
+            <w:r>
+              <w:t>1.84 $</w:t>
+            </w:r>
+          </w:p>
+        </w:tc>
+        <w:tc>
+          <w:tcPr>
+            <w:tcW w:w="1501" w:type="dxa"/>
+          </w:tcPr>
+          <w:p>
+            <w:r>
+              <w:t>0.14-0.4</w:t>
+            </w:r>
+          </w:p>
+        </w:tc>
+        <w:tc>
+          <w:tcPr>
+            <w:tcW w:w="1595" w:type="dxa"/>
+          </w:tcPr>
+          <w:p>
+            <w:r>
+              <w:t>It used with heatsink in datasheet</w:t>
             </w:r>
           </w:p>
         </w:tc>
       </w:tr>
       <w:tr>
         <w:trPr>
-          <w:trHeight w:val="299"/>
+          <w:trHeight w:val="309"/>
         </w:trPr>
         <w:tc>
           <w:tcPr>
-            <w:tcW w:w="1716" w:type="dxa"/>
-          </w:tcPr>
-          <w:p>
-            <w:r>
-              <w:t>DB154TB</w:t>
-            </w:r>
-          </w:p>
-        </w:tc>
-        <w:tc>
-          <w:tcPr>
-            <w:tcW w:w="1716" w:type="dxa"/>
-          </w:tcPr>
-          <w:p>
-            <w:r>
-              <w:t>400</w:t>
-            </w:r>
-          </w:p>
-        </w:tc>
-        <w:tc>
-          <w:tcPr>
-            <w:tcW w:w="1716" w:type="dxa"/>
-          </w:tcPr>
-          <w:p>
-            <w:r>
-              <w:t>1.5 A</w:t>
-            </w:r>
-          </w:p>
-        </w:tc>
-        <w:tc>
-          <w:tcPr>
-            <w:tcW w:w="1716" w:type="dxa"/>
-          </w:tcPr>
-          <w:p>
-            <w:r>
-              <w:t>3*0.1</w:t>
-            </w:r>
-            <w:r>
-              <w:t>$=0.3$</w:t>
-            </w:r>
-          </w:p>
-        </w:tc>
-        <w:tc>
-          <w:tcPr>
-            <w:tcW w:w="1716" w:type="dxa"/>
-          </w:tcPr>
-          <w:p>
-            <w:r>
-              <w:t>0.17*3=0.51</w:t>
-            </w:r>
-          </w:p>
-        </w:tc>
-        <w:tc>
-          <w:tcPr>
-            <w:tcW w:w="1823" w:type="dxa"/>
-          </w:tcPr>
-          <w:p>
-            <w:r>
-              <w:t>45.4</w:t>
-            </w:r>
-          </w:p>
+            <w:tcW w:w="1501" w:type="dxa"/>
+          </w:tcPr>
+          <w:p>
+            <w:r>
+              <w:t>DLA5P800UC-TRL</w:t>
+            </w:r>
+          </w:p>
+        </w:tc>
+        <w:tc>
+          <w:tcPr>
+            <w:tcW w:w="1501" w:type="dxa"/>
+          </w:tcPr>
+          <w:p>
+            <w:r>
+              <w:t>800 V</w:t>
+            </w:r>
+          </w:p>
+        </w:tc>
+        <w:tc>
+          <w:tcPr>
+            <w:tcW w:w="1501" w:type="dxa"/>
+          </w:tcPr>
+          <w:p>
+            <w:r>
+              <w:t>5</w:t>
+            </w:r>
+            <w:r>
+              <w:t xml:space="preserve"> A</w:t>
+            </w:r>
+          </w:p>
+        </w:tc>
+        <w:tc>
+          <w:tcPr>
+            <w:tcW w:w="1501" w:type="dxa"/>
+          </w:tcPr>
+          <w:p>
+            <w:r>
+              <w:t>70A</w:t>
+            </w:r>
+          </w:p>
+        </w:tc>
+        <w:tc>
+          <w:tcPr>
+            <w:tcW w:w="1501" w:type="dxa"/>
+          </w:tcPr>
+          <w:p>
+            <w:r>
+              <w:t>0.45*2=0.9</w:t>
+            </w:r>
+            <w:r>
+              <w:t>$</w:t>
+            </w:r>
+          </w:p>
+        </w:tc>
+        <w:tc>
+          <w:tcPr>
+            <w:tcW w:w="1501" w:type="dxa"/>
+          </w:tcPr>
+          <w:p>
+            <w:r>
+              <w:t>0.18-0.45</w:t>
+            </w:r>
+          </w:p>
+        </w:tc>
+        <w:tc>
+          <w:tcPr>
+            <w:tcW w:w="1595" w:type="dxa"/>
+          </w:tcPr>
+          <w:p>
+            <w:r>
+              <w:t>It used with heatsink in datasheet</w:t>
+            </w:r>
+          </w:p>
+        </w:tc>
+      </w:tr>
+      <w:tr>
+        <w:trPr>
+          <w:trHeight w:val="309"/>
+        </w:trPr>
+        <w:tc>
+          <w:tcPr>
+            <w:tcW w:w="1501" w:type="dxa"/>
+          </w:tcPr>
+          <w:p>
+            <w:r>
+              <w:t>Simulation</w:t>
+            </w:r>
+          </w:p>
+        </w:tc>
+        <w:tc>
+          <w:tcPr>
+            <w:tcW w:w="1501" w:type="dxa"/>
+          </w:tcPr>
+          <w:p>
+            <w:r>
+              <w:t>250 V</w:t>
+            </w:r>
+          </w:p>
+        </w:tc>
+        <w:tc>
+          <w:tcPr>
+            <w:tcW w:w="1501" w:type="dxa"/>
+          </w:tcPr>
+          <w:p>
+            <w:r>
+              <w:t>0.2 A</w:t>
+            </w:r>
+          </w:p>
+        </w:tc>
+        <w:tc>
+          <w:tcPr>
+            <w:tcW w:w="1501" w:type="dxa"/>
+          </w:tcPr>
+          <w:p>
+            <w:r>
+              <w:t>1 A</w:t>
+            </w:r>
+          </w:p>
+        </w:tc>
+        <w:tc>
+          <w:tcPr>
+            <w:tcW w:w="1501" w:type="dxa"/>
+          </w:tcPr>
+          <w:p/>
+        </w:tc>
+        <w:tc>
+          <w:tcPr>
+            <w:tcW w:w="1501" w:type="dxa"/>
+          </w:tcPr>
+          <w:p/>
+        </w:tc>
+        <w:tc>
+          <w:tcPr>
+            <w:tcW w:w="1595" w:type="dxa"/>
+          </w:tcPr>
+          <w:p/>
         </w:tc>
       </w:tr>
     </w:tbl>
@@ -335,13 +463,7 @@
             <w:rPr>
               <w:rFonts w:ascii="Cambria Math" w:hAnsi="Cambria Math"/>
             </w:rPr>
-            <m:t>Ploss=Imean*Vf</m:t>
-          </m:r>
-          <m:r>
-            <w:rPr>
-              <w:rFonts w:ascii="Cambria Math" w:hAnsi="Cambria Math"/>
-            </w:rPr>
-            <m:t>+Vr*Imean*fsw*(tr+tf)/2</m:t>
+            <m:t>Ploss=Imean*Vf+Vr*Imean*fsw*(tr+tf)/2</m:t>
           </m:r>
         </m:oMath>
       </m:oMathPara>
@@ -366,6 +488,7 @@
       <w:pPr>
         <w:rPr>
           <w:rFonts w:eastAsiaTheme="minorEastAsia"/>
+          <w:color w:val="FF0000"/>
         </w:rPr>
       </w:pPr>
       <w:hyperlink r:id="rId5" w:history="1">
@@ -373,10 +496,18 @@
           <w:rPr>
             <w:rStyle w:val="Kpr"/>
             <w:rFonts w:eastAsiaTheme="minorEastAsia"/>
+            <w:color w:val="FF0000"/>
           </w:rPr>
-          <w:t>https://www.digikey.com/en/products/detail/smc-diode-solutions/KBP204GTB/7244632</w:t>
+          <w:t>https://www.digikey.com/en/products/detail/micro-commercial-co/3GBJ3516-BP/7681643</w:t>
         </w:r>
       </w:hyperlink>
+      <w:r>
+        <w:rPr>
+          <w:rFonts w:eastAsiaTheme="minorEastAsia"/>
+          <w:color w:val="FF0000"/>
+        </w:rPr>
+        <w:t xml:space="preserve"> </w:t>
+      </w:r>
     </w:p>
     <w:p>
       <w:pPr>
@@ -384,22 +515,38 @@
           <w:rFonts w:eastAsiaTheme="minorEastAsia"/>
         </w:rPr>
       </w:pPr>
-      <w:hyperlink r:id="rId6" w:history="1">
-        <w:r>
-          <w:rPr>
-            <w:rStyle w:val="Kpr"/>
-            <w:rFonts w:eastAsiaTheme="minorEastAsia"/>
-          </w:rPr>
-          <w:t>https://www.digikey.com/en/products/detail/smc-diode-solutions/DB154TB/7244623</w:t>
-        </w:r>
-      </w:hyperlink>
-    </w:p>
-    <w:p>
-      <w:pPr>
+      <w:r>
         <w:rPr>
           <w:rFonts w:eastAsiaTheme="minorEastAsia"/>
         </w:rPr>
-      </w:pPr>
+        <w:t>In the market research on diodes, array diodes were investigated. When the single diode cost and array diode cost were compared, it was understood that the surge current values of the array diodes were not sufficient in the cost range of six single diode.</w:t>
+      </w:r>
+      <w:r>
+        <w:rPr>
+          <w:rFonts w:eastAsiaTheme="minorEastAsia"/>
+        </w:rPr>
+        <w:t xml:space="preserve"> </w:t>
+      </w:r>
+      <w:r>
+        <w:rPr>
+          <w:rFonts w:eastAsiaTheme="minorEastAsia"/>
+        </w:rPr>
+        <w:t xml:space="preserve">Also, </w:t>
+      </w:r>
+      <w:proofErr w:type="gramStart"/>
+      <w:r>
+        <w:rPr>
+          <w:rFonts w:eastAsiaTheme="minorEastAsia"/>
+        </w:rPr>
+        <w:t>It</w:t>
+      </w:r>
+      <w:proofErr w:type="gramEnd"/>
+      <w:r>
+        <w:rPr>
+          <w:rFonts w:eastAsiaTheme="minorEastAsia"/>
+        </w:rPr>
+        <w:t xml:space="preserve"> was decided that the THT diodes were not suitable for the project because their range was too large, because thermal calculation cannot be made without using heatsink in datasheets.</w:t>
+      </w:r>
     </w:p>
     <w:p>
       <w:pPr>
@@ -768,7 +915,7 @@
     </w:tbl>
     <w:p/>
     <w:p>
-      <w:hyperlink r:id="rId7" w:history="1">
+      <w:hyperlink r:id="rId6" w:history="1">
         <w:r>
           <w:rPr>
             <w:rStyle w:val="Kpr"/>
@@ -779,7 +926,12 @@
     </w:p>
     <w:p/>
     <w:p>
-      <w:hyperlink r:id="rId8" w:history="1">
+      <w:pPr>
+        <w:rPr>
+          <w:rStyle w:val="Kpr"/>
+        </w:rPr>
+      </w:pPr>
+      <w:hyperlink r:id="rId7" w:history="1">
         <w:r>
           <w:rPr>
             <w:rStyle w:val="Kpr"/>
@@ -787,6 +939,27 @@
           <w:t>https://www.digikey.com/en/products/detail/rubycon/400USG470MEFC25X50/6184448</w:t>
         </w:r>
       </w:hyperlink>
+    </w:p>
+    <w:p>
+      <w:pPr>
+        <w:rPr>
+          <w:rStyle w:val="Kpr"/>
+        </w:rPr>
+      </w:pPr>
+    </w:p>
+    <w:p>
+      <w:pPr>
+        <w:rPr>
+          <w:rStyle w:val="Kpr"/>
+        </w:rPr>
+      </w:pPr>
+    </w:p>
+    <w:p>
+      <w:pPr>
+        <w:rPr>
+          <w:rStyle w:val="Kpr"/>
+        </w:rPr>
+      </w:pPr>
     </w:p>
     <w:p/>
     <w:p/>
